--- a/assets/word/template-radio.docx
+++ b/assets/word/template-radio.docx
@@ -1389,7 +1389,7 @@
           </mc:Choice>
           <mc:Fallback>
             <w:pict>
-              <v:rect w14:anchorId="0976F775" id="Text Box 26" o:spid="_x0000_s1026" style="position:absolute;left:0;text-align:left;margin-left:98.1pt;margin-top:607.35pt;width:159.8pt;height:90.8pt;z-index:3;visibility:visible;mso-wrap-style:square;mso-wrap-distance-left:0;mso-wrap-distance-top:0;mso-wrap-distance-right:0;mso-wrap-distance-bottom:0;mso-position-horizontal:absolute;mso-position-horizontal-relative:text;mso-position-vertical:absolute;mso-position-vertical-relative:text;v-text-anchor:top" o:gfxdata="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" o:allowincell="f" stroked="f" strokeweight="0">
+              <v:rect w14:anchorId="0976F775" id="Text Box 26" o:spid="_x0000_s1026" style="position:absolute;left:0;text-align:left;margin-left:98.1pt;margin-top:607.35pt;width:159.8pt;height:90.8pt;z-index:3;visibility:visible;mso-wrap-style:square;mso-wrap-distance-left:0;mso-wrap-distance-top:0;mso-wrap-distance-right:0;mso-wrap-distance-bottom:0;mso-position-horizontal:absolute;mso-position-horizontal-relative:text;mso-position-vertical:absolute;mso-position-vertical-relative:text;v-text-anchor:top" o:gfxdata="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" o:allowincell="f" stroked="f" strokeweight="0">
                 <v:textbox>
                   <w:txbxContent>
                     <w:p>
@@ -1449,7 +1449,7 @@
                                     </pic:cNvPicPr>
                                   </pic:nvPicPr>
                                   <pic:blipFill>
-                                    <a:blip r:embed="rId7"/>
+                                    <a:blip r:embed="rId6"/>
                                     <a:stretch>
                                       <a:fillRect/>
                                     </a:stretch>
@@ -2311,7 +2311,7 @@
                                           </pic:cNvPicPr>
                                         </pic:nvPicPr>
                                         <pic:blipFill>
-                                          <a:blip r:embed="rId8"/>
+                                          <a:blip r:embed="rId7"/>
                                           <a:stretch>
                                             <a:fillRect/>
                                           </a:stretch>
@@ -2433,7 +2433,7 @@
           </mc:Choice>
           <mc:Fallback>
             <w:pict>
-              <v:rect w14:anchorId="295CC0C7" id="Text Box 8" o:spid="_x0000_s1028" style="position:absolute;margin-left:11.25pt;margin-top:1.8pt;width:171.05pt;height:93.05pt;z-index:4;visibility:visible;mso-wrap-style:square;mso-wrap-distance-left:0;mso-wrap-distance-top:0;mso-wrap-distance-right:0;mso-wrap-distance-bottom:0;mso-position-horizontal:absolute;mso-position-horizontal-relative:margin;mso-position-vertical:absolute;mso-position-vertical-relative:text;v-text-anchor:top" o:gfxdata="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" o:allowincell="f" stroked="f" strokeweight="0">
+              <v:rect w14:anchorId="295CC0C7" id="Text Box 8" o:spid="_x0000_s1028" style="position:absolute;margin-left:11.25pt;margin-top:1.8pt;width:171.05pt;height:93.05pt;z-index:4;visibility:visible;mso-wrap-style:square;mso-wrap-distance-left:0;mso-wrap-distance-top:0;mso-wrap-distance-right:0;mso-wrap-distance-bottom:0;mso-position-horizontal:absolute;mso-position-horizontal-relative:margin;mso-position-vertical:absolute;mso-position-vertical-relative:text;v-text-anchor:top" o:gfxdata="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" o:allowincell="f" stroked="f" strokeweight="0">
                 <v:textbox>
                   <w:txbxContent>
                     <w:p>
@@ -2500,7 +2500,7 @@
                                     </pic:cNvPicPr>
                                   </pic:nvPicPr>
                                   <pic:blipFill>
-                                    <a:blip r:embed="rId9"/>
+                                    <a:blip r:embed="rId7"/>
                                     <a:stretch>
                                       <a:fillRect/>
                                     </a:stretch>
@@ -2633,10 +2633,10 @@
         <mc:AlternateContent>
           <mc:Choice Requires="wpg">
             <w:drawing>
-              <wp:anchor distT="0" distB="0" distL="0" distR="0" simplePos="0" relativeHeight="5" behindDoc="0" locked="0" layoutInCell="0" allowOverlap="1" wp14:anchorId="7FB92808" wp14:editId="017AF37B">
+              <wp:anchor distT="0" distB="0" distL="0" distR="0" simplePos="0" relativeHeight="5" behindDoc="0" locked="0" layoutInCell="0" allowOverlap="1" wp14:anchorId="7FB92808" wp14:editId="0C041524">
                 <wp:simplePos x="0" y="0"/>
                 <wp:positionH relativeFrom="page">
-                  <wp:posOffset>2727325</wp:posOffset>
+                  <wp:posOffset>2413000</wp:posOffset>
                 </wp:positionH>
                 <wp:positionV relativeFrom="paragraph">
                   <wp:posOffset>169545</wp:posOffset>
@@ -2664,7 +2664,7 @@
                           <pic:cNvPicPr/>
                         </pic:nvPicPr>
                         <pic:blipFill>
-                          <a:blip r:embed="rId10"/>
+                          <a:blip r:embed="rId8"/>
                           <a:stretch/>
                         </pic:blipFill>
                         <pic:spPr>
@@ -2817,7 +2817,7 @@
           </mc:Choice>
           <mc:Fallback>
             <w:pict>
-              <v:group w14:anchorId="7FB92808" id="Group 38" o:spid="_x0000_s1029" style="position:absolute;margin-left:214.75pt;margin-top:13.35pt;width:209.3pt;height:130.55pt;z-index:5;mso-wrap-distance-left:0;mso-wrap-distance-right:0;mso-position-horizontal-relative:page;mso-width-relative:margin" coordsize="26571,16574" o:gfxdata="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" o:allowincell="f">
+              <v:group w14:anchorId="7FB92808" id="Group 38" o:spid="_x0000_s1029" style="position:absolute;margin-left:190pt;margin-top:13.35pt;width:209.3pt;height:130.55pt;z-index:5;mso-wrap-distance-left:0;mso-wrap-distance-right:0;mso-position-horizontal-relative:page;mso-width-relative:margin" coordsize="26571,16574" o:gfxdata="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" o:allowincell="f">
                 <v:shapetype id="_x0000_t75" coordsize="21600,21600" o:spt="75" o:preferrelative="t" path="m@4@5l@4@11@9@11@9@5xe" filled="f" stroked="f">
                   <v:stroke joinstyle="miter"/>
                   <v:formulas>
@@ -2838,7 +2838,7 @@
                   <o:lock v:ext="edit" aspectratio="t"/>
                 </v:shapetype>
                 <v:shape id="Picture 40" o:spid="_x0000_s1030" type="#_x0000_t75" style="position:absolute;top:1144;width:18669;height:12626;visibility:visible;mso-wrap-style:square" o:gfxdata="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" strokeweight="0">
-                  <v:imagedata r:id="rId11" o:title=""/>
+                  <v:imagedata r:id="rId9" o:title=""/>
                 </v:shape>
                 <v:rect id="Rectangle 4" o:spid="_x0000_s1031" style="position:absolute;left:93;width:26478;height:16574;visibility:visible;mso-wrap-style:square;v-text-anchor:top" o:gfxdata="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" filled="f" stroked="f" strokeweight="0">
                   <v:textbox>
